--- a/需求规格说明文档/功能需求-09核对快递员收款.docx
+++ b/需求规格说明文档/功能需求-09核对快递员收款.docx
@@ -69,7 +69,7 @@
     <w:p>
       <w:pPr>
         <w:rPr>
-          <w:rFonts w:asciiTheme="minorEastAsia" w:hAnsiTheme="minorEastAsia"/>
+          <w:rFonts w:asciiTheme="minorEastAsia" w:hAnsiTheme="minorEastAsia" w:cs="微软雅黑"/>
           <w:szCs w:val="21"/>
         </w:rPr>
       </w:pPr>
@@ -85,22 +85,38 @@
           <w:rFonts w:asciiTheme="minorEastAsia" w:hAnsiTheme="minorEastAsia" w:cs="微软雅黑" w:hint="eastAsia"/>
           <w:szCs w:val="21"/>
         </w:rPr>
-        <w:t>自动生成一份空白的收款单，营业厅营业员在一个工作日内将全天的收款信息录入到这张收款单中，等到工作结束不再受理业务，</w:t>
-      </w:r>
-      <w:r>
-        <w:rPr>
-          <w:rFonts w:asciiTheme="minorEastAsia" w:hAnsiTheme="minorEastAsia" w:cs="微软雅黑" w:hint="eastAsia"/>
+        <w:t>自动生成一份空白的收款单，营业厅营业员在一个工作日内将全天的收款信息录入到这张收款单中，等到工作结束不再受理业务，营业厅营业员核对好今日钱款后选择结单，系统中产生完整的一张收款单。</w:t>
+      </w:r>
+    </w:p>
+    <w:p>
+      <w:pPr>
+        <w:rPr>
+          <w:rFonts w:asciiTheme="minorEastAsia" w:hAnsiTheme="minorEastAsia" w:hint="eastAsia"/>
           <w:szCs w:val="21"/>
         </w:rPr>
-        <w:t>营业厅营业员</w:t>
-      </w:r>
-      <w:r>
-        <w:rPr>
-          <w:rFonts w:asciiTheme="minorEastAsia" w:hAnsiTheme="minorEastAsia" w:cs="微软雅黑" w:hint="eastAsia"/>
-          <w:szCs w:val="21"/>
-        </w:rPr>
-        <w:t>核对好今日钱款后选择结单，系统中产生完整的一张收款单。</w:t>
-      </w:r>
+      </w:pPr>
+      <w:r>
+        <w:rPr>
+          <w:rFonts w:hint="eastAsia"/>
+          <w:kern w:val="0"/>
+        </w:rPr>
+        <w:t>优先级</w:t>
+      </w:r>
+      <w:r>
+        <w:rPr>
+          <w:kern w:val="0"/>
+        </w:rPr>
+        <w:t>=</w:t>
+      </w:r>
+      <w:r>
+        <w:rPr>
+          <w:rFonts w:hint="eastAsia"/>
+          <w:kern w:val="0"/>
+        </w:rPr>
+        <w:t>高</w:t>
+      </w:r>
+      <w:bookmarkStart w:id="0" w:name="_GoBack"/>
+      <w:bookmarkEnd w:id="0"/>
     </w:p>
     <w:p>
       <w:pPr>
@@ -227,11 +243,6 @@
       </w:r>
     </w:p>
     <w:p>
-      <w:pPr>
-        <w:rPr>
-          <w:rFonts w:hint="eastAsia"/>
-        </w:rPr>
-      </w:pPr>
       <w:r>
         <w:rPr>
           <w:rFonts w:hint="eastAsia"/>
@@ -239,10 +250,7 @@
         <w:t>响应：</w:t>
       </w:r>
       <w:r>
-        <w:t>系统</w:t>
-      </w:r>
-      <w:r>
-        <w:t>显示当前快递信息，等待下一件快递</w:t>
+        <w:t>系统显示当前快递信息，等待下一件快递</w:t>
       </w:r>
     </w:p>
     <w:p>
@@ -473,13 +481,7 @@
             </w:r>
           </w:p>
           <w:p/>
-          <w:p>
-            <w:pPr>
-              <w:rPr>
-                <w:rFonts w:hint="eastAsia"/>
-              </w:rPr>
-            </w:pPr>
-          </w:p>
+          <w:p/>
           <w:p>
             <w:r>
               <w:t>Check</w:t>
@@ -575,9 +577,6 @@
           <w:p>
             <w:pPr>
               <w:cnfStyle w:val="000000000000" w:firstRow="0" w:lastRow="0" w:firstColumn="0" w:lastColumn="0" w:oddVBand="0" w:evenVBand="0" w:oddHBand="0" w:evenHBand="0" w:firstRowFirstColumn="0" w:firstRowLastColumn="0" w:lastRowFirstColumn="0" w:lastRowLastColumn="0"/>
-              <w:rPr>
-                <w:rFonts w:hint="eastAsia"/>
-              </w:rPr>
             </w:pPr>
             <w:r>
               <w:t>业务员在输入过程中可以删除已经存在的快递，</w:t>
@@ -586,19 +585,7 @@
               <w:rPr>
                 <w:rFonts w:hint="eastAsia"/>
               </w:rPr>
-              <w:t>业务员选择要删除的快递</w:t>
-            </w:r>
-            <w:r>
-              <w:rPr>
-                <w:rFonts w:hint="eastAsia"/>
-              </w:rPr>
-              <w:t>后</w:t>
-            </w:r>
-            <w:r>
-              <w:rPr>
-                <w:rFonts w:hint="eastAsia"/>
-              </w:rPr>
-              <w:t>，刷新</w:t>
+              <w:t>业务员选择要删除的快递后，刷新</w:t>
             </w:r>
             <w:r>
               <w:rPr>
@@ -606,8 +593,6 @@
               </w:rPr>
               <w:t>快递</w:t>
             </w:r>
-            <w:bookmarkStart w:id="0" w:name="_GoBack"/>
-            <w:bookmarkEnd w:id="0"/>
             <w:r>
               <w:rPr>
                 <w:rFonts w:hint="eastAsia"/>
@@ -805,7 +790,6 @@
           <w:p/>
           <w:p>
             <w:r>
-              <w:lastRenderedPageBreak/>
               <w:t>Check</w:t>
             </w:r>
             <w:r>
@@ -848,6 +832,7 @@
               <w:t>在营业厅业务员要求结束输入任务时，系统更新数据，参见</w:t>
             </w:r>
             <w:r>
+              <w:lastRenderedPageBreak/>
               <w:t>Check</w:t>
             </w:r>
             <w:r>
@@ -865,7 +850,6 @@
               <w:rPr>
                 <w:rFonts w:hint="eastAsia"/>
               </w:rPr>
-              <w:lastRenderedPageBreak/>
               <w:t>在营业厅业务员确认输入任务完成时，系统关闭输入任务，参见</w:t>
             </w:r>
             <w:r>

--- a/需求规格说明文档/功能需求-09核对快递员收款.docx
+++ b/需求规格说明文档/功能需求-09核对快递员收款.docx
@@ -91,7 +91,7 @@
     <w:p>
       <w:pPr>
         <w:rPr>
-          <w:rFonts w:asciiTheme="minorEastAsia" w:hAnsiTheme="minorEastAsia" w:hint="eastAsia"/>
+          <w:rFonts w:asciiTheme="minorEastAsia" w:hAnsiTheme="minorEastAsia"/>
           <w:szCs w:val="21"/>
         </w:rPr>
       </w:pPr>
@@ -115,8 +115,6 @@
         </w:rPr>
         <w:t>高</w:t>
       </w:r>
-      <w:bookmarkStart w:id="0" w:name="_GoBack"/>
-      <w:bookmarkEnd w:id="0"/>
     </w:p>
     <w:p>
       <w:pPr>
@@ -739,7 +737,27 @@
               <w:rPr>
                 <w:rFonts w:hint="eastAsia"/>
               </w:rPr>
-              <w:t>单后，营业厅业务员可以请求结束输入任务，系统执行结束输入任务处理，参见</w:t>
+              <w:t>单后，营业厅业务员可以请求结束输入任务，系统执行结束输入任务处理，</w:t>
+            </w:r>
+            <w:r>
+              <w:rPr>
+                <w:rFonts w:hint="eastAsia"/>
+              </w:rPr>
+              <w:t>提交单据等待审批</w:t>
+            </w:r>
+            <w:bookmarkStart w:id="0" w:name="_GoBack"/>
+            <w:bookmarkEnd w:id="0"/>
+            <w:r>
+              <w:rPr>
+                <w:rFonts w:hint="eastAsia"/>
+              </w:rPr>
+              <w:t>，</w:t>
+            </w:r>
+            <w:r>
+              <w:rPr>
+                <w:rFonts w:hint="eastAsia"/>
+              </w:rPr>
+              <w:t>参见</w:t>
             </w:r>
             <w:r>
               <w:t>Check</w:t>
